--- a/git tuto.docx
+++ b/git tuto.docx
@@ -108,6 +108,27 @@
       </w:pPr>
       <w:r>
         <w:t>Envoyer en ligne les modifications (git push origin master)</w:t>
+      </w:r>
+    </w:p>
+    <w:p/>
+    <w:p>
+      <w:r>
+        <w:t>Pour créer une nouvelle branche :</w:t>
+      </w:r>
+    </w:p>
+    <w:p>
+      <w:r>
+        <w:t>$ git branch [nom de la nouvelle branche]</w:t>
+      </w:r>
+    </w:p>
+    <w:p>
+      <w:r>
+        <w:t>$git branch : pour montrer les différentes branches existantes</w:t>
+      </w:r>
+    </w:p>
+    <w:p>
+      <w:r>
+        <w:t>$git switch [nom de la branche]</w:t>
       </w:r>
       <w:bookmarkStart w:id="0" w:name="_GoBack"/>
       <w:bookmarkEnd w:id="0"/>
